--- a/Docs/planning/mscw vragen.docx
+++ b/Docs/planning/mscw vragen.docx
@@ -1,6 +1,6 @@
 
 <file path=word/document.xml><?xml version="1.0" encoding="utf-8"?>
-<w:document xmlns:wpc="http://schemas.microsoft.com/office/word/2010/wordprocessingCanvas" xmlns:cx="http://schemas.microsoft.com/office/drawing/2014/chartex" xmlns:cx1="http://schemas.microsoft.com/office/drawing/2015/9/8/chartex" xmlns:cx2="http://schemas.microsoft.com/office/drawing/2015/10/21/chartex" xmlns:mc="http://schemas.openxmlformats.org/markup-compatibility/2006" xmlns:o="urn:schemas-microsoft-com:office:office" xmlns:r="http://schemas.openxmlformats.org/officeDocument/2006/relationships" xmlns:m="http://schemas.openxmlformats.org/officeDocument/2006/math" xmlns:v="urn:schemas-microsoft-com:vml" xmlns:wp14="http://schemas.microsoft.com/office/word/2010/wordprocessingDrawing" xmlns:wp="http://schemas.openxmlformats.org/drawingml/2006/wordprocessingDrawing" xmlns:w10="urn:schemas-microsoft-com:office:word" xmlns:w="http://schemas.openxmlformats.org/wordprocessingml/2006/main" xmlns:w14="http://schemas.microsoft.com/office/word/2010/wordml" xmlns:w15="http://schemas.microsoft.com/office/word/2012/wordml" xmlns:w16se="http://schemas.microsoft.com/office/word/2015/wordml/symex" xmlns:wpg="http://schemas.microsoft.com/office/word/2010/wordprocessingGroup" xmlns:wpi="http://schemas.microsoft.com/office/word/2010/wordprocessingInk" xmlns:wne="http://schemas.microsoft.com/office/word/2006/wordml" xmlns:wps="http://schemas.microsoft.com/office/word/2010/wordprocessingShape" mc:Ignorable="w14 w15 w16se wp14">
+<w:document xmlns:wpc="http://schemas.microsoft.com/office/word/2010/wordprocessingCanvas" xmlns:mc="http://schemas.openxmlformats.org/markup-compatibility/2006" xmlns:o="urn:schemas-microsoft-com:office:office" xmlns:r="http://schemas.openxmlformats.org/officeDocument/2006/relationships" xmlns:m="http://schemas.openxmlformats.org/officeDocument/2006/math" xmlns:v="urn:schemas-microsoft-com:vml" xmlns:wp14="http://schemas.microsoft.com/office/word/2010/wordprocessingDrawing" xmlns:wp="http://schemas.openxmlformats.org/drawingml/2006/wordprocessingDrawing" xmlns:w10="urn:schemas-microsoft-com:office:word" xmlns:w="http://schemas.openxmlformats.org/wordprocessingml/2006/main" xmlns:w14="http://schemas.microsoft.com/office/word/2010/wordml" xmlns:w15="http://schemas.microsoft.com/office/word/2012/wordml" xmlns:wpg="http://schemas.microsoft.com/office/word/2010/wordprocessingGroup" xmlns:wpi="http://schemas.microsoft.com/office/word/2010/wordprocessingInk" xmlns:wne="http://schemas.microsoft.com/office/word/2006/wordml" xmlns:wps="http://schemas.microsoft.com/office/word/2010/wordprocessingShape" mc:Ignorable="w14 w15 wp14">
   <w:body>
     <w:p>
       <w:pPr>
@@ -13,48 +13,111 @@
           <w:lang w:val="nl-NL"/>
         </w:rPr>
       </w:pPr>
-      <w:bookmarkStart w:id="0" w:name="_GoBack"/>
-      <w:bookmarkEnd w:id="0"/>
-      <w:r>
-        <w:rPr>
-          <w:lang w:val="nl-NL"/>
-        </w:rPr>
-        <w:t>m</w:t>
-      </w:r>
-      <w:r>
-        <w:rPr>
-          <w:lang w:val="nl-NL"/>
-        </w:rPr>
-        <w:t xml:space="preserve">. Led gaat branden </w:t>
-      </w:r>
-    </w:p>
-    <w:p>
-      <w:pPr>
-        <w:pStyle w:val="Lijstalinea"/>
-        <w:rPr>
-          <w:lang w:val="nl-NL"/>
-        </w:rPr>
-      </w:pPr>
-      <w:r>
-        <w:rPr>
-          <w:lang w:val="nl-NL"/>
-        </w:rPr>
-        <w:t>S. Led gaat knipperen</w:t>
-      </w:r>
-    </w:p>
-    <w:p>
-      <w:pPr>
-        <w:pStyle w:val="Lijstalinea"/>
-        <w:rPr>
-          <w:lang w:val="nl-NL"/>
-        </w:rPr>
-      </w:pPr>
-      <w:r>
-        <w:rPr>
-          <w:lang w:val="nl-NL"/>
-        </w:rPr>
-        <w:t>C. beep</w:t>
-      </w:r>
+      <w:r>
+        <w:rPr>
+          <w:lang w:val="nl-NL"/>
+        </w:rPr>
+        <w:t>Hoe geeft de detector aan dat deze is gestart met aftellen?</w:t>
+      </w:r>
+    </w:p>
+    <w:p>
+      <w:pPr>
+        <w:pStyle w:val="Lijstalinea"/>
+        <w:rPr>
+          <w:lang w:val="nl-NL"/>
+        </w:rPr>
+      </w:pPr>
+    </w:p>
+    <w:p>
+      <w:pPr>
+        <w:pStyle w:val="Lijstalinea"/>
+        <w:rPr>
+          <w:lang w:val="nl-NL"/>
+        </w:rPr>
+      </w:pPr>
+      <w:r>
+        <w:t>Must</w:t>
+      </w:r>
+      <w:r>
+        <w:t xml:space="preserve">. </w:t>
+      </w:r>
+      <w:r>
+        <w:tab/>
+      </w:r>
+      <w:r>
+        <w:t xml:space="preserve">Led </w:t>
+      </w:r>
+      <w:proofErr w:type="spellStart"/>
+      <w:r>
+        <w:t>gaat</w:t>
+      </w:r>
+      <w:proofErr w:type="spellEnd"/>
+      <w:r>
+        <w:t xml:space="preserve"> </w:t>
+      </w:r>
+      <w:proofErr w:type="spellStart"/>
+      <w:r>
+        <w:t>branden</w:t>
+      </w:r>
+      <w:proofErr w:type="spellEnd"/>
+      <w:r>
+        <w:t xml:space="preserve"> </w:t>
+      </w:r>
+    </w:p>
+    <w:p>
+      <w:pPr>
+        <w:pStyle w:val="Lijstalinea"/>
+      </w:pPr>
+      <w:r>
+        <w:t>S</w:t>
+      </w:r>
+      <w:r>
+        <w:t>hould</w:t>
+      </w:r>
+      <w:r>
+        <w:t xml:space="preserve">. Led </w:t>
+      </w:r>
+      <w:proofErr w:type="spellStart"/>
+      <w:r>
+        <w:t>gaat</w:t>
+      </w:r>
+      <w:proofErr w:type="spellEnd"/>
+      <w:r>
+        <w:t xml:space="preserve"> </w:t>
+      </w:r>
+      <w:proofErr w:type="spellStart"/>
+      <w:r>
+        <w:t>knipperen</w:t>
+      </w:r>
+      <w:proofErr w:type="spellEnd"/>
+    </w:p>
+    <w:p>
+      <w:pPr>
+        <w:pStyle w:val="Lijstalinea"/>
+      </w:pPr>
+      <w:r>
+        <w:t>C</w:t>
+      </w:r>
+      <w:r>
+        <w:t>ould</w:t>
+      </w:r>
+      <w:r>
+        <w:t xml:space="preserve">. </w:t>
+      </w:r>
+      <w:r>
+        <w:tab/>
+      </w:r>
+      <w:r>
+        <w:t>B</w:t>
+      </w:r>
+      <w:r>
+        <w:t>eep</w:t>
+      </w:r>
+    </w:p>
+    <w:p>
+      <w:pPr>
+        <w:pStyle w:val="Lijstalinea"/>
+      </w:pPr>
     </w:p>
     <w:p>
       <w:pPr>
@@ -71,7 +134,33 @@
         <w:rPr>
           <w:lang w:val="nl-NL"/>
         </w:rPr>
-        <w:t xml:space="preserve">M. </w:t>
+        <w:t xml:space="preserve">Hoe telt de detector af? </w:t>
+      </w:r>
+    </w:p>
+    <w:p>
+      <w:pPr>
+        <w:ind w:left="360" w:firstLine="360"/>
+        <w:rPr>
+          <w:lang w:val="nl-NL"/>
+        </w:rPr>
+      </w:pPr>
+      <w:r>
+        <w:rPr>
+          <w:lang w:val="nl-NL"/>
+        </w:rPr>
+        <w:t>M</w:t>
+      </w:r>
+      <w:r>
+        <w:rPr>
+          <w:lang w:val="nl-NL"/>
+        </w:rPr>
+        <w:t>ust</w:t>
+      </w:r>
+      <w:r>
+        <w:rPr>
+          <w:lang w:val="nl-NL"/>
+        </w:rPr>
+        <w:t xml:space="preserve">. </w:t>
       </w:r>
       <w:proofErr w:type="spellStart"/>
       <w:r>
@@ -81,6 +170,7 @@
         <w:t>rtos</w:t>
       </w:r>
       <w:proofErr w:type="spellEnd"/>
+      <w:proofErr w:type="gramStart"/>
       <w:r>
         <w:rPr>
           <w:lang w:val="nl-NL"/>
@@ -88,6 +178,7 @@
         <w:t>::</w:t>
       </w:r>
       <w:proofErr w:type="spellStart"/>
+      <w:proofErr w:type="gramEnd"/>
       <w:r>
         <w:rPr>
           <w:lang w:val="nl-NL"/>
@@ -111,28 +202,91 @@
         <w:rPr>
           <w:lang w:val="nl-NL"/>
         </w:rPr>
+        <w:t>. Hoe geeft de detector het begin van het spel aan</w:t>
+      </w:r>
+    </w:p>
+    <w:p>
+      <w:pPr>
+        <w:pStyle w:val="Lijstalinea"/>
+        <w:rPr>
+          <w:lang w:val="nl-NL"/>
+        </w:rPr>
+      </w:pPr>
+    </w:p>
+    <w:p>
+      <w:pPr>
+        <w:pStyle w:val="Lijstalinea"/>
+        <w:rPr>
+          <w:lang w:val="nl-NL"/>
+        </w:rPr>
+      </w:pPr>
+      <w:r>
+        <w:rPr>
+          <w:lang w:val="nl-NL"/>
+        </w:rPr>
         <w:t>M</w:t>
       </w:r>
       <w:r>
         <w:rPr>
           <w:lang w:val="nl-NL"/>
         </w:rPr>
-        <w:t>. signaal</w:t>
-      </w:r>
-    </w:p>
-    <w:p>
-      <w:pPr>
-        <w:pStyle w:val="Lijstalinea"/>
-        <w:rPr>
-          <w:lang w:val="nl-NL"/>
-        </w:rPr>
-      </w:pPr>
-      <w:r>
-        <w:rPr>
-          <w:lang w:val="nl-NL"/>
-        </w:rPr>
-        <w:t>s. wifi</w:t>
-      </w:r>
+        <w:t>ust</w:t>
+      </w:r>
+      <w:r>
+        <w:rPr>
+          <w:lang w:val="nl-NL"/>
+        </w:rPr>
+        <w:t xml:space="preserve">. </w:t>
+      </w:r>
+      <w:r>
+        <w:rPr>
+          <w:lang w:val="nl-NL"/>
+        </w:rPr>
+        <w:tab/>
+        <w:t>S</w:t>
+      </w:r>
+      <w:r>
+        <w:rPr>
+          <w:lang w:val="nl-NL"/>
+        </w:rPr>
+        <w:t>ignaal</w:t>
+      </w:r>
+    </w:p>
+    <w:p>
+      <w:pPr>
+        <w:pStyle w:val="Lijstalinea"/>
+        <w:rPr>
+          <w:lang w:val="nl-NL"/>
+        </w:rPr>
+      </w:pPr>
+      <w:proofErr w:type="spellStart"/>
+      <w:r>
+        <w:rPr>
+          <w:lang w:val="nl-NL"/>
+        </w:rPr>
+        <w:t>Should</w:t>
+      </w:r>
+      <w:proofErr w:type="spellEnd"/>
+      <w:r>
+        <w:rPr>
+          <w:lang w:val="nl-NL"/>
+        </w:rPr>
+        <w:t xml:space="preserve">. </w:t>
+      </w:r>
+      <w:r>
+        <w:rPr>
+          <w:lang w:val="nl-NL"/>
+        </w:rPr>
+        <w:t>WIFI</w:t>
+      </w:r>
+    </w:p>
+    <w:p>
+      <w:pPr>
+        <w:pStyle w:val="Lijstalinea"/>
+        <w:rPr>
+          <w:lang w:val="nl-NL"/>
+        </w:rPr>
+      </w:pPr>
     </w:p>
     <w:p>
       <w:pPr>
@@ -149,8 +303,41 @@
         <w:rPr>
           <w:lang w:val="nl-NL"/>
         </w:rPr>
-        <w:t>s. display</w:t>
-      </w:r>
+        <w:t>Hoe geeft de detector de overgebleven speeltijd aan?</w:t>
+      </w:r>
+    </w:p>
+    <w:p>
+      <w:pPr>
+        <w:pStyle w:val="Lijstalinea"/>
+        <w:rPr>
+          <w:lang w:val="nl-NL"/>
+        </w:rPr>
+      </w:pPr>
+    </w:p>
+    <w:p>
+      <w:pPr>
+        <w:pStyle w:val="Lijstalinea"/>
+      </w:pPr>
+      <w:r>
+        <w:t>Must</w:t>
+      </w:r>
+      <w:r>
+        <w:t>.</w:t>
+      </w:r>
+      <w:r>
+        <w:tab/>
+      </w:r>
+      <w:r>
+        <w:t>D</w:t>
+      </w:r>
+      <w:r>
+        <w:t>isplay</w:t>
+      </w:r>
+    </w:p>
+    <w:p>
+      <w:pPr>
+        <w:pStyle w:val="Lijstalinea"/>
+      </w:pPr>
     </w:p>
     <w:p>
       <w:pPr>
@@ -159,17 +346,38 @@
           <w:ilvl w:val="0"/>
           <w:numId w:val="1"/>
         </w:numPr>
-      </w:pPr>
-      <w:r>
-        <w:t>m. led</w:t>
-      </w:r>
-    </w:p>
-    <w:p>
-      <w:pPr>
-        <w:pStyle w:val="Lijstalinea"/>
-      </w:pPr>
-      <w:r>
-        <w:t xml:space="preserve">s. sound, disable </w:t>
+        <w:rPr>
+          <w:lang w:val="nl-NL"/>
+        </w:rPr>
+      </w:pPr>
+      <w:r>
+        <w:rPr>
+          <w:lang w:val="nl-NL"/>
+        </w:rPr>
+        <w:t xml:space="preserve">Hoe geeft de detector een treffer aan </w:t>
+      </w:r>
+    </w:p>
+    <w:p>
+      <w:pPr>
+        <w:pStyle w:val="Lijstalinea"/>
+      </w:pPr>
+    </w:p>
+    <w:p>
+      <w:pPr>
+        <w:pStyle w:val="Lijstalinea"/>
+      </w:pPr>
+      <w:r>
+        <w:t>Must</w:t>
+      </w:r>
+      <w:r>
+        <w:t xml:space="preserve">. </w:t>
+      </w:r>
+      <w:r>
+        <w:tab/>
+        <w:t>S</w:t>
+      </w:r>
+      <w:r>
+        <w:t xml:space="preserve">ound, disable </w:t>
       </w:r>
       <w:proofErr w:type="spellStart"/>
       <w:r>
@@ -182,11 +390,43 @@
         <w:pStyle w:val="Lijstalinea"/>
       </w:pPr>
       <w:r>
-        <w:t>c.</w:t>
-      </w:r>
-      <w:r>
-        <w:t xml:space="preserve"> display</w:t>
-      </w:r>
+        <w:t>Should</w:t>
+      </w:r>
+      <w:r>
+        <w:t xml:space="preserve">. </w:t>
+      </w:r>
+      <w:r>
+        <w:tab/>
+        <w:t>L</w:t>
+      </w:r>
+      <w:r>
+        <w:t>ed</w:t>
+      </w:r>
+    </w:p>
+    <w:p>
+      <w:pPr>
+        <w:pStyle w:val="Lijstalinea"/>
+      </w:pPr>
+      <w:r>
+        <w:t>Could.</w:t>
+      </w:r>
+      <w:r>
+        <w:t xml:space="preserve"> </w:t>
+      </w:r>
+      <w:r>
+        <w:tab/>
+      </w:r>
+      <w:r>
+        <w:t>D</w:t>
+      </w:r>
+      <w:r>
+        <w:t>isplay</w:t>
+      </w:r>
+    </w:p>
+    <w:p>
+      <w:pPr>
+        <w:pStyle w:val="Lijstalinea"/>
+      </w:pPr>
     </w:p>
     <w:p>
       <w:pPr>
@@ -196,17 +436,51 @@
           <w:numId w:val="1"/>
         </w:numPr>
       </w:pPr>
-      <w:r>
-        <w:t xml:space="preserve">m. </w:t>
+      <w:proofErr w:type="gramStart"/>
+      <w:r>
+        <w:rPr>
+          <w:lang w:val="nl-NL"/>
+        </w:rPr>
+        <w:t>Hoe wordt bepaald welke vuurkracht mag worden ingesteld?</w:t>
+      </w:r>
+      <w:r>
+        <w:rPr>
+          <w:lang w:val="nl-NL"/>
+        </w:rPr>
+        <w:t xml:space="preserve"> </w:t>
+      </w:r>
+      <w:proofErr w:type="gramEnd"/>
+    </w:p>
+    <w:p>
+      <w:pPr>
+        <w:pStyle w:val="Lijstalinea"/>
+      </w:pPr>
+    </w:p>
+    <w:p>
+      <w:pPr>
+        <w:pStyle w:val="Lijstalinea"/>
+      </w:pPr>
+      <w:r>
+        <w:t>Must</w:t>
+      </w:r>
+      <w:r>
+        <w:t xml:space="preserve">. </w:t>
       </w:r>
       <w:proofErr w:type="spellStart"/>
+      <w:proofErr w:type="gramStart"/>
       <w:r>
         <w:t>wapen</w:t>
       </w:r>
       <w:proofErr w:type="spellEnd"/>
+      <w:proofErr w:type="gramEnd"/>
       <w:r>
         <w:t xml:space="preserve"> states</w:t>
       </w:r>
+    </w:p>
+    <w:p>
+      <w:pPr>
+        <w:pStyle w:val="Lijstalinea"/>
+      </w:pPr>
     </w:p>
     <w:p>
       <w:pPr>
@@ -215,16 +489,65 @@
           <w:ilvl w:val="0"/>
           <w:numId w:val="1"/>
         </w:numPr>
-        <w:rPr>
-          <w:lang w:val="nl-NL"/>
-        </w:rPr>
-      </w:pPr>
-      <w:r>
-        <w:rPr>
-          <w:lang w:val="nl-NL"/>
-        </w:rPr>
-        <w:t>m. langere laad tijd, meer punten, schiet frequentie</w:t>
-      </w:r>
+      </w:pPr>
+      <w:r>
+        <w:rPr>
+          <w:lang w:val="nl-NL"/>
+        </w:rPr>
+        <w:t>Wat is de consequentie van het instellen van een hoge vuurkracht?</w:t>
+      </w:r>
+      <w:r>
+        <w:rPr>
+          <w:lang w:val="nl-NL"/>
+        </w:rPr>
+        <w:t xml:space="preserve"> </w:t>
+      </w:r>
+    </w:p>
+    <w:p>
+      <w:pPr>
+        <w:pStyle w:val="Lijstalinea"/>
+      </w:pPr>
+    </w:p>
+    <w:p>
+      <w:pPr>
+        <w:pStyle w:val="Lijstalinea"/>
+        <w:rPr>
+          <w:lang w:val="nl-NL"/>
+        </w:rPr>
+      </w:pPr>
+      <w:r>
+        <w:rPr>
+          <w:lang w:val="nl-NL"/>
+        </w:rPr>
+        <w:t>Must</w:t>
+      </w:r>
+      <w:r>
+        <w:rPr>
+          <w:lang w:val="nl-NL"/>
+        </w:rPr>
+        <w:t xml:space="preserve">. </w:t>
+      </w:r>
+      <w:r>
+        <w:rPr>
+          <w:lang w:val="nl-NL"/>
+        </w:rPr>
+        <w:tab/>
+        <w:t>L</w:t>
+      </w:r>
+      <w:r>
+        <w:rPr>
+          <w:lang w:val="nl-NL"/>
+        </w:rPr>
+        <w:t>angere laad tijd, meer punten, schiet frequentie</w:t>
+      </w:r>
+    </w:p>
+    <w:p>
+      <w:pPr>
+        <w:pStyle w:val="Lijstalinea"/>
+        <w:rPr>
+          <w:lang w:val="nl-NL"/>
+        </w:rPr>
+      </w:pPr>
     </w:p>
     <w:p>
       <w:pPr>
@@ -241,8 +564,56 @@
         <w:rPr>
           <w:lang w:val="nl-NL"/>
         </w:rPr>
-        <w:t>m. 1*kracht</w:t>
-      </w:r>
+        <w:t xml:space="preserve">Hoeveel punten kost een treffer van een wapen met een bepaalde vuurkracht? </w:t>
+      </w:r>
+    </w:p>
+    <w:p>
+      <w:pPr>
+        <w:pStyle w:val="Lijstalinea"/>
+        <w:rPr>
+          <w:lang w:val="nl-NL"/>
+        </w:rPr>
+      </w:pPr>
+    </w:p>
+    <w:p>
+      <w:pPr>
+        <w:pStyle w:val="Lijstalinea"/>
+        <w:rPr>
+          <w:lang w:val="nl-NL"/>
+        </w:rPr>
+      </w:pPr>
+      <w:r>
+        <w:rPr>
+          <w:lang w:val="nl-NL"/>
+        </w:rPr>
+        <w:t>Must</w:t>
+      </w:r>
+      <w:r>
+        <w:rPr>
+          <w:lang w:val="nl-NL"/>
+        </w:rPr>
+        <w:t xml:space="preserve">. </w:t>
+      </w:r>
+      <w:r>
+        <w:rPr>
+          <w:lang w:val="nl-NL"/>
+        </w:rPr>
+        <w:tab/>
+      </w:r>
+      <w:r>
+        <w:rPr>
+          <w:lang w:val="nl-NL"/>
+        </w:rPr>
+        <w:t>1*kracht</w:t>
+      </w:r>
+    </w:p>
+    <w:p>
+      <w:pPr>
+        <w:pStyle w:val="Lijstalinea"/>
+        <w:rPr>
+          <w:lang w:val="nl-NL"/>
+        </w:rPr>
+      </w:pPr>
     </w:p>
     <w:p>
       <w:pPr>
@@ -259,8 +630,86 @@
         <w:rPr>
           <w:lang w:val="nl-NL"/>
         </w:rPr>
-        <w:t>m. 10 sec</w:t>
-      </w:r>
+        <w:t>Hoe lang duurt het voordat een speler opnieuw kunt worden getroffen, nadat die is geraakt door een wapen met een bepaalde vuurkracht.</w:t>
+      </w:r>
+      <w:r>
+        <w:rPr>
+          <w:lang w:val="nl-NL"/>
+        </w:rPr>
+        <w:t xml:space="preserve"> </w:t>
+      </w:r>
+    </w:p>
+    <w:p>
+      <w:pPr>
+        <w:pStyle w:val="Lijstalinea"/>
+        <w:rPr>
+          <w:lang w:val="nl-NL"/>
+        </w:rPr>
+      </w:pPr>
+    </w:p>
+    <w:p>
+      <w:pPr>
+        <w:pStyle w:val="Lijstalinea"/>
+        <w:rPr>
+          <w:lang w:val="nl-NL"/>
+        </w:rPr>
+      </w:pPr>
+      <w:r>
+        <w:rPr>
+          <w:lang w:val="nl-NL"/>
+        </w:rPr>
+        <w:t>Must</w:t>
+      </w:r>
+      <w:r>
+        <w:rPr>
+          <w:lang w:val="nl-NL"/>
+        </w:rPr>
+        <w:t xml:space="preserve">. </w:t>
+      </w:r>
+      <w:r>
+        <w:rPr>
+          <w:lang w:val="nl-NL"/>
+        </w:rPr>
+        <w:tab/>
+      </w:r>
+      <w:r>
+        <w:rPr>
+          <w:lang w:val="nl-NL"/>
+        </w:rPr>
+        <w:t>10 sec</w:t>
+      </w:r>
+    </w:p>
+    <w:p>
+      <w:pPr>
+        <w:pStyle w:val="Lijstalinea"/>
+        <w:rPr>
+          <w:lang w:val="nl-NL"/>
+        </w:rPr>
+      </w:pPr>
+    </w:p>
+    <w:p>
+      <w:pPr>
+        <w:pStyle w:val="Lijstalinea"/>
+        <w:rPr>
+          <w:lang w:val="nl-NL"/>
+        </w:rPr>
+      </w:pPr>
+    </w:p>
+    <w:p>
+      <w:pPr>
+        <w:pStyle w:val="Lijstalinea"/>
+        <w:rPr>
+          <w:lang w:val="nl-NL"/>
+        </w:rPr>
+      </w:pPr>
+    </w:p>
+    <w:p>
+      <w:pPr>
+        <w:ind w:left="360"/>
+        <w:rPr>
+          <w:lang w:val="nl-NL"/>
+        </w:rPr>
+      </w:pPr>
     </w:p>
     <w:p>
       <w:pPr>
@@ -277,8 +726,51 @@
         <w:rPr>
           <w:lang w:val="nl-NL"/>
         </w:rPr>
-        <w:t>m. 10 sec, 10+1*(kracht/10)</w:t>
-      </w:r>
+        <w:lastRenderedPageBreak/>
+        <w:t>H</w:t>
+      </w:r>
+      <w:r>
+        <w:rPr>
+          <w:lang w:val="nl-NL"/>
+        </w:rPr>
+        <w:t xml:space="preserve">oe lang duurt het voordat een speler weer opnieuw kan vuren en hoe hangt die tijd af van de vuurkracht van het wapen waarmee de speler mogelijk is getroffen? </w:t>
+      </w:r>
+    </w:p>
+    <w:p>
+      <w:pPr>
+        <w:pStyle w:val="Lijstalinea"/>
+        <w:rPr>
+          <w:lang w:val="nl-NL"/>
+        </w:rPr>
+      </w:pPr>
+    </w:p>
+    <w:p>
+      <w:pPr>
+        <w:pStyle w:val="Lijstalinea"/>
+        <w:rPr>
+          <w:lang w:val="nl-NL"/>
+        </w:rPr>
+      </w:pPr>
+      <w:r>
+        <w:rPr>
+          <w:lang w:val="nl-NL"/>
+        </w:rPr>
+        <w:t>Must</w:t>
+      </w:r>
+      <w:r>
+        <w:rPr>
+          <w:lang w:val="nl-NL"/>
+        </w:rPr>
+        <w:t>. 10 sec, 10+1*(kracht/10)</w:t>
+      </w:r>
+    </w:p>
+    <w:p>
+      <w:pPr>
+        <w:pStyle w:val="Lijstalinea"/>
+        <w:rPr>
+          <w:lang w:val="nl-NL"/>
+        </w:rPr>
+      </w:pPr>
     </w:p>
     <w:p>
       <w:pPr>
@@ -295,22 +787,78 @@
         <w:rPr>
           <w:lang w:val="nl-NL"/>
         </w:rPr>
-        <w:t>m. console</w:t>
-      </w:r>
-    </w:p>
-    <w:p>
-      <w:pPr>
-        <w:pStyle w:val="Lijstalinea"/>
-        <w:rPr>
-          <w:lang w:val="nl-NL"/>
-        </w:rPr>
-      </w:pPr>
-      <w:r>
-        <w:rPr>
-          <w:lang w:val="nl-NL"/>
-        </w:rPr>
-        <w:t>s. display</w:t>
-      </w:r>
+        <w:t xml:space="preserve">Hoe geeft de detector aan wat het overgebleven aantal punten is? </w:t>
+      </w:r>
+    </w:p>
+    <w:p>
+      <w:pPr>
+        <w:pStyle w:val="Lijstalinea"/>
+        <w:rPr>
+          <w:lang w:val="nl-NL"/>
+        </w:rPr>
+      </w:pPr>
+    </w:p>
+    <w:p>
+      <w:pPr>
+        <w:pStyle w:val="Lijstalinea"/>
+        <w:rPr>
+          <w:lang w:val="nl-NL"/>
+        </w:rPr>
+      </w:pPr>
+      <w:r>
+        <w:rPr>
+          <w:lang w:val="nl-NL"/>
+        </w:rPr>
+        <w:t>Must</w:t>
+      </w:r>
+      <w:r>
+        <w:rPr>
+          <w:lang w:val="nl-NL"/>
+        </w:rPr>
+        <w:t>. console</w:t>
+      </w:r>
+    </w:p>
+    <w:p>
+      <w:pPr>
+        <w:pStyle w:val="Lijstalinea"/>
+        <w:rPr>
+          <w:lang w:val="nl-NL"/>
+        </w:rPr>
+      </w:pPr>
+      <w:proofErr w:type="spellStart"/>
+      <w:r>
+        <w:rPr>
+          <w:lang w:val="nl-NL"/>
+        </w:rPr>
+        <w:t>Should</w:t>
+      </w:r>
+      <w:proofErr w:type="spellEnd"/>
+      <w:r>
+        <w:rPr>
+          <w:lang w:val="nl-NL"/>
+        </w:rPr>
+        <w:t xml:space="preserve">. </w:t>
+      </w:r>
+      <w:r>
+        <w:rPr>
+          <w:lang w:val="nl-NL"/>
+        </w:rPr>
+        <w:t>D</w:t>
+      </w:r>
+      <w:r>
+        <w:rPr>
+          <w:lang w:val="nl-NL"/>
+        </w:rPr>
+        <w:t>isplay</w:t>
+      </w:r>
+    </w:p>
+    <w:p>
+      <w:pPr>
+        <w:pStyle w:val="Lijstalinea"/>
+        <w:rPr>
+          <w:lang w:val="nl-NL"/>
+        </w:rPr>
+      </w:pPr>
     </w:p>
     <w:p>
       <w:pPr>
@@ -321,14 +869,44 @@
         </w:numPr>
       </w:pPr>
       <w:r>
-        <w:t>m. d</w:t>
-      </w:r>
-      <w:r>
-        <w:t xml:space="preserve">isable </w:t>
+        <w:rPr>
+          <w:lang w:val="nl-NL"/>
+        </w:rPr>
+        <w:t xml:space="preserve">Hoe geeft de detector het einde van het spel aan? </w:t>
+      </w:r>
+    </w:p>
+    <w:p>
+      <w:pPr>
+        <w:pStyle w:val="Lijstalinea"/>
+        <w:rPr>
+          <w:lang w:val="nl-NL"/>
+        </w:rPr>
+      </w:pPr>
+    </w:p>
+    <w:p>
+      <w:pPr>
+        <w:pStyle w:val="Lijstalinea"/>
+      </w:pPr>
+      <w:r>
+        <w:t>Must</w:t>
+      </w:r>
+      <w:r>
+        <w:t xml:space="preserve">. </w:t>
+      </w:r>
+      <w:proofErr w:type="gramStart"/>
+      <w:r>
+        <w:t>d</w:t>
+      </w:r>
+      <w:r>
+        <w:t>isable</w:t>
+      </w:r>
+      <w:proofErr w:type="gramEnd"/>
+      <w:r>
+        <w:t xml:space="preserve"> </w:t>
       </w:r>
       <w:proofErr w:type="spellStart"/>
       <w:r>
-        <w:t>wapom</w:t>
+        <w:t>wapen</w:t>
       </w:r>
       <w:proofErr w:type="spellEnd"/>
     </w:p>
@@ -337,8 +915,22 @@
         <w:pStyle w:val="Lijstalinea"/>
       </w:pPr>
       <w:r>
-        <w:t>s. display</w:t>
-      </w:r>
+        <w:t>Should</w:t>
+      </w:r>
+      <w:r>
+        <w:t xml:space="preserve">. </w:t>
+      </w:r>
+      <w:r>
+        <w:t>D</w:t>
+      </w:r>
+      <w:r>
+        <w:t>isplay</w:t>
+      </w:r>
+    </w:p>
+    <w:p>
+      <w:pPr>
+        <w:pStyle w:val="Lijstalinea"/>
+      </w:pPr>
     </w:p>
     <w:p>
       <w:pPr>
@@ -349,16 +941,54 @@
         </w:numPr>
       </w:pPr>
       <w:r>
-        <w:t>m. console</w:t>
-      </w:r>
-    </w:p>
-    <w:p>
-      <w:pPr>
-        <w:pStyle w:val="Lijstalinea"/>
-      </w:pPr>
-      <w:r>
-        <w:t>s. display</w:t>
-      </w:r>
+        <w:rPr>
+          <w:lang w:val="nl-NL"/>
+        </w:rPr>
+        <w:t xml:space="preserve">Hoe geeft de detector aan van welke speler hij is? </w:t>
+      </w:r>
+    </w:p>
+    <w:p>
+      <w:pPr>
+        <w:pStyle w:val="Lijstalinea"/>
+      </w:pPr>
+    </w:p>
+    <w:p>
+      <w:pPr>
+        <w:pStyle w:val="Lijstalinea"/>
+      </w:pPr>
+      <w:r>
+        <w:t>Must</w:t>
+      </w:r>
+      <w:r>
+        <w:t xml:space="preserve">. </w:t>
+      </w:r>
+      <w:proofErr w:type="gramStart"/>
+      <w:r>
+        <w:t>console</w:t>
+      </w:r>
+      <w:proofErr w:type="gramEnd"/>
+    </w:p>
+    <w:p>
+      <w:pPr>
+        <w:pStyle w:val="Lijstalinea"/>
+      </w:pPr>
+      <w:r>
+        <w:t>Should</w:t>
+      </w:r>
+      <w:r>
+        <w:t xml:space="preserve">. </w:t>
+      </w:r>
+      <w:r>
+        <w:t>D</w:t>
+      </w:r>
+      <w:r>
+        <w:t>isplay</w:t>
+      </w:r>
+    </w:p>
+    <w:p>
+      <w:pPr>
+        <w:pStyle w:val="Lijstalinea"/>
+      </w:pPr>
     </w:p>
     <w:p>
       <w:pPr>
@@ -369,21 +999,62 @@
         </w:numPr>
       </w:pPr>
       <w:r>
-        <w:t>m. array</w:t>
-      </w:r>
-    </w:p>
-    <w:p>
-      <w:pPr>
-        <w:pStyle w:val="Lijstalinea"/>
-      </w:pPr>
-      <w:r>
-        <w:t xml:space="preserve">s. </w:t>
+        <w:rPr>
+          <w:lang w:val="nl-NL"/>
+        </w:rPr>
+        <w:t>.Wat is het formaat van de data die na afloop van het spel naar de PC wordt gestuurd?</w:t>
+      </w:r>
+      <w:r>
+        <w:rPr>
+          <w:lang w:val="nl-NL"/>
+        </w:rPr>
+        <w:t xml:space="preserve"> </w:t>
+      </w:r>
+    </w:p>
+    <w:p>
+      <w:pPr>
+        <w:pStyle w:val="Lijstalinea"/>
+      </w:pPr>
+    </w:p>
+    <w:p>
+      <w:pPr>
+        <w:pStyle w:val="Lijstalinea"/>
+      </w:pPr>
+      <w:r>
+        <w:t>Must</w:t>
+      </w:r>
+      <w:r>
+        <w:t xml:space="preserve">. </w:t>
+      </w:r>
+      <w:proofErr w:type="gramStart"/>
+      <w:r>
+        <w:t>array</w:t>
+      </w:r>
+      <w:proofErr w:type="gramEnd"/>
+    </w:p>
+    <w:p>
+      <w:pPr>
+        <w:pStyle w:val="Lijstalinea"/>
+      </w:pPr>
+      <w:r>
+        <w:t>Should</w:t>
+      </w:r>
+      <w:r>
+        <w:t xml:space="preserve">. </w:t>
       </w:r>
       <w:proofErr w:type="spellStart"/>
       <w:r>
-        <w:t>json</w:t>
+        <w:t>J</w:t>
+      </w:r>
+      <w:r>
+        <w:t>son</w:t>
       </w:r>
       <w:proofErr w:type="spellEnd"/>
+    </w:p>
+    <w:p>
+      <w:pPr>
+        <w:pStyle w:val="Lijstalinea"/>
+      </w:pPr>
     </w:p>
     <w:p>
       <w:pPr>
@@ -392,12 +1063,57 @@
           <w:ilvl w:val="0"/>
           <w:numId w:val="1"/>
         </w:numPr>
-      </w:pPr>
-      <w:r>
+        <w:rPr>
+          <w:lang w:val="nl-NL"/>
+        </w:rPr>
+      </w:pPr>
+      <w:r>
+        <w:rPr>
+          <w:lang w:val="nl-NL"/>
+        </w:rPr>
+        <w:t xml:space="preserve">.Verzin een special feature, </w:t>
+      </w:r>
+      <w:proofErr w:type="gramStart"/>
+      <w:r>
+        <w:rPr>
+          <w:lang w:val="nl-NL"/>
+        </w:rPr>
+        <w:t>b.v.</w:t>
+      </w:r>
+      <w:proofErr w:type="gramEnd"/>
+      <w:r>
+        <w:rPr>
+          <w:lang w:val="nl-NL"/>
+        </w:rPr>
+        <w:t xml:space="preserve"> een schild, of een instelling die de spelleider kan doen om het spel interessanter te maken. </w:t>
+      </w:r>
+    </w:p>
+    <w:p>
+      <w:pPr>
+        <w:pStyle w:val="Lijstalinea"/>
+        <w:rPr>
+          <w:lang w:val="nl-NL"/>
+        </w:rPr>
+      </w:pPr>
+    </w:p>
+    <w:p>
+      <w:pPr>
+        <w:pStyle w:val="Lijstalinea"/>
+        <w:rPr>
+          <w:lang w:val="nl-NL"/>
+        </w:rPr>
+      </w:pPr>
+      <w:r>
+        <w:rPr>
+          <w:lang w:val="nl-NL"/>
+        </w:rPr>
         <w:t xml:space="preserve">s. </w:t>
       </w:r>
       <w:proofErr w:type="spellStart"/>
       <w:r>
+        <w:rPr>
+          <w:lang w:val="nl-NL"/>
+        </w:rPr>
         <w:t>kdr</w:t>
       </w:r>
       <w:proofErr w:type="spellEnd"/>
@@ -405,33 +1121,42 @@
     <w:p>
       <w:pPr>
         <w:pStyle w:val="Lijstalinea"/>
-        <w:numPr>
-          <w:ilvl w:val="0"/>
-          <w:numId w:val="1"/>
-        </w:numPr>
-      </w:pPr>
-      <w:r>
-        <w:t>c. killstreak perks</w:t>
-      </w:r>
-    </w:p>
-    <w:p>
-      <w:pPr>
-        <w:pStyle w:val="Lijstalinea"/>
-        <w:numPr>
-          <w:ilvl w:val="0"/>
-          <w:numId w:val="1"/>
-        </w:numPr>
-      </w:pPr>
-      <w:r>
-        <w:t xml:space="preserve">c. online states </w:t>
-      </w:r>
-    </w:p>
-    <w:p>
-      <w:pPr>
-        <w:pStyle w:val="Lijstalinea"/>
-      </w:pPr>
-      <w:r>
-        <w:t xml:space="preserve">w. </w:t>
+      </w:pPr>
+      <w:proofErr w:type="gramStart"/>
+      <w:r>
+        <w:t>c</w:t>
+      </w:r>
+      <w:proofErr w:type="gramEnd"/>
+      <w:r>
+        <w:t>. killstreak perks</w:t>
+      </w:r>
+    </w:p>
+    <w:p>
+      <w:pPr>
+        <w:pStyle w:val="Lijstalinea"/>
+      </w:pPr>
+      <w:bookmarkStart w:id="0" w:name="_GoBack"/>
+      <w:bookmarkEnd w:id="0"/>
+      <w:proofErr w:type="gramStart"/>
+      <w:r>
+        <w:t>c</w:t>
+      </w:r>
+      <w:proofErr w:type="gramEnd"/>
+      <w:r>
+        <w:t xml:space="preserve">. online states </w:t>
+      </w:r>
+    </w:p>
+    <w:p>
+      <w:pPr>
+        <w:pStyle w:val="Lijstalinea"/>
+      </w:pPr>
+      <w:proofErr w:type="gramStart"/>
+      <w:r>
+        <w:t>w</w:t>
+      </w:r>
+      <w:proofErr w:type="gramEnd"/>
+      <w:r>
+        <w:t xml:space="preserve">. </w:t>
       </w:r>
       <w:proofErr w:type="spellStart"/>
       <w:r>
@@ -463,7 +1188,7 @@
 </file>
 
 <file path=word/numbering.xml><?xml version="1.0" encoding="utf-8"?>
-<w:numbering xmlns:wpc="http://schemas.microsoft.com/office/word/2010/wordprocessingCanvas" xmlns:cx="http://schemas.microsoft.com/office/drawing/2014/chartex" xmlns:cx1="http://schemas.microsoft.com/office/drawing/2015/9/8/chartex" xmlns:cx2="http://schemas.microsoft.com/office/drawing/2015/10/21/chartex" xmlns:mc="http://schemas.openxmlformats.org/markup-compatibility/2006" xmlns:o="urn:schemas-microsoft-com:office:office" xmlns:r="http://schemas.openxmlformats.org/officeDocument/2006/relationships" xmlns:m="http://schemas.openxmlformats.org/officeDocument/2006/math" xmlns:v="urn:schemas-microsoft-com:vml" xmlns:wp14="http://schemas.microsoft.com/office/word/2010/wordprocessingDrawing" xmlns:wp="http://schemas.openxmlformats.org/drawingml/2006/wordprocessingDrawing" xmlns:w10="urn:schemas-microsoft-com:office:word" xmlns:w="http://schemas.openxmlformats.org/wordprocessingml/2006/main" xmlns:w14="http://schemas.microsoft.com/office/word/2010/wordml" xmlns:w15="http://schemas.microsoft.com/office/word/2012/wordml" xmlns:w16se="http://schemas.microsoft.com/office/word/2015/wordml/symex" xmlns:wpg="http://schemas.microsoft.com/office/word/2010/wordprocessingGroup" xmlns:wpi="http://schemas.microsoft.com/office/word/2010/wordprocessingInk" xmlns:wne="http://schemas.microsoft.com/office/word/2006/wordml" xmlns:wps="http://schemas.microsoft.com/office/word/2010/wordprocessingShape" mc:Ignorable="w14 w15 w16se wp14">
+<w:numbering xmlns:wpc="http://schemas.microsoft.com/office/word/2010/wordprocessingCanvas" xmlns:mc="http://schemas.openxmlformats.org/markup-compatibility/2006" xmlns:o="urn:schemas-microsoft-com:office:office" xmlns:r="http://schemas.openxmlformats.org/officeDocument/2006/relationships" xmlns:m="http://schemas.openxmlformats.org/officeDocument/2006/math" xmlns:v="urn:schemas-microsoft-com:vml" xmlns:wp14="http://schemas.microsoft.com/office/word/2010/wordprocessingDrawing" xmlns:wp="http://schemas.openxmlformats.org/drawingml/2006/wordprocessingDrawing" xmlns:w10="urn:schemas-microsoft-com:office:word" xmlns:w="http://schemas.openxmlformats.org/wordprocessingml/2006/main" xmlns:w14="http://schemas.microsoft.com/office/word/2010/wordml" xmlns:w15="http://schemas.microsoft.com/office/word/2012/wordml" xmlns:wpg="http://schemas.microsoft.com/office/word/2010/wordprocessingGroup" xmlns:wpi="http://schemas.microsoft.com/office/word/2010/wordprocessingInk" xmlns:wne="http://schemas.microsoft.com/office/word/2006/wordml" xmlns:wps="http://schemas.microsoft.com/office/word/2010/wordprocessingShape" mc:Ignorable="w14 w15 wp14">
   <w:abstractNum w:abstractNumId="0" w15:restartNumberingAfterBreak="0">
     <w:nsid w:val="44066F3F"/>
     <w:multiLevelType w:val="hybridMultilevel"/>
@@ -560,7 +1285,7 @@
 </file>
 
 <file path=word/styles.xml><?xml version="1.0" encoding="utf-8"?>
-<w:styles xmlns:mc="http://schemas.openxmlformats.org/markup-compatibility/2006" xmlns:r="http://schemas.openxmlformats.org/officeDocument/2006/relationships" xmlns:w="http://schemas.openxmlformats.org/wordprocessingml/2006/main" xmlns:w14="http://schemas.microsoft.com/office/word/2010/wordml" xmlns:w15="http://schemas.microsoft.com/office/word/2012/wordml" xmlns:w16se="http://schemas.microsoft.com/office/word/2015/wordml/symex" mc:Ignorable="w14 w15 w16se">
+<w:styles xmlns:mc="http://schemas.openxmlformats.org/markup-compatibility/2006" xmlns:r="http://schemas.openxmlformats.org/officeDocument/2006/relationships" xmlns:w="http://schemas.openxmlformats.org/wordprocessingml/2006/main" xmlns:w14="http://schemas.microsoft.com/office/word/2010/wordml" xmlns:w15="http://schemas.microsoft.com/office/word/2012/wordml" mc:Ignorable="w14 w15">
   <w:docDefaults>
     <w:rPrDefault>
       <w:rPr>
@@ -576,7 +1301,7 @@
       </w:pPr>
     </w:pPrDefault>
   </w:docDefaults>
-  <w:latentStyles w:defLockedState="0" w:defUIPriority="99" w:defSemiHidden="0" w:defUnhideWhenUsed="0" w:defQFormat="0" w:count="372">
+  <w:latentStyles w:defLockedState="0" w:defUIPriority="99" w:defSemiHidden="0" w:defUnhideWhenUsed="0" w:defQFormat="0" w:count="371">
     <w:lsdException w:name="Normal" w:uiPriority="0" w:qFormat="1"/>
     <w:lsdException w:name="heading 1" w:uiPriority="9" w:qFormat="1"/>
     <w:lsdException w:name="heading 2" w:semiHidden="1" w:uiPriority="9" w:unhideWhenUsed="1" w:qFormat="1"/>
@@ -682,6 +1407,7 @@
     <w:lsdException w:name="HTML Sample" w:semiHidden="1" w:unhideWhenUsed="1"/>
     <w:lsdException w:name="HTML Typewriter" w:semiHidden="1" w:unhideWhenUsed="1"/>
     <w:lsdException w:name="HTML Variable" w:semiHidden="1" w:unhideWhenUsed="1"/>
+    <w:lsdException w:name="Normal Table" w:semiHidden="1" w:unhideWhenUsed="1"/>
     <w:lsdException w:name="annotation subject" w:semiHidden="1" w:unhideWhenUsed="1"/>
     <w:lsdException w:name="No List" w:semiHidden="1" w:unhideWhenUsed="1"/>
     <w:lsdException w:name="Outline List 1" w:semiHidden="1" w:unhideWhenUsed="1"/>
@@ -728,8 +1454,10 @@
     <w:lsdException w:name="Table Subtle 2" w:semiHidden="1" w:unhideWhenUsed="1"/>
     <w:lsdException w:name="Table Web 1" w:semiHidden="1" w:unhideWhenUsed="1"/>
     <w:lsdException w:name="Table Web 2" w:semiHidden="1" w:unhideWhenUsed="1"/>
+    <w:lsdException w:name="Table Web 3" w:semiHidden="1" w:unhideWhenUsed="1"/>
     <w:lsdException w:name="Balloon Text" w:semiHidden="1" w:unhideWhenUsed="1"/>
     <w:lsdException w:name="Table Grid" w:uiPriority="39"/>
+    <w:lsdException w:name="Table Theme" w:semiHidden="1" w:unhideWhenUsed="1"/>
     <w:lsdException w:name="Placeholder Text" w:semiHidden="1"/>
     <w:lsdException w:name="No Spacing" w:uiPriority="1" w:qFormat="1"/>
     <w:lsdException w:name="Light Shading" w:uiPriority="60"/>
@@ -945,7 +1673,6 @@
     <w:lsdException w:name="List Table 5 Dark Accent 6" w:uiPriority="50"/>
     <w:lsdException w:name="List Table 6 Colorful Accent 6" w:uiPriority="51"/>
     <w:lsdException w:name="List Table 7 Colorful Accent 6" w:uiPriority="52"/>
-    <w:lsdException w:name="Mention" w:semiHidden="1" w:unhideWhenUsed="1"/>
   </w:latentStyles>
   <w:style w:type="paragraph" w:default="1" w:styleId="Standaard">
     <w:name w:val="Normal"/>
